--- a/src/components/About/CV-vsZAUEez.docx
+++ b/src/components/About/CV-vsZAUEez.docx
@@ -63,23 +63,29 @@
         </w:r>
       </w:hyperlink>
       <w:r>
+        <w:rPr>
+          <w:rStyle w:val="Hyperlink"/>
+        </w:rPr>
         <w:t xml:space="preserve"> </w:t>
       </w:r>
-      <w:hyperlink r:id="rId8">
+      <w:r>
+        <w:t xml:space="preserve">| </w:t>
+      </w:r>
+      <w:hyperlink r:id="rId8" w:history="1">
         <w:r>
           <w:rPr>
-            <w:color w:val="1155CC"/>
-            <w:u w:val="single" w:color="1155CC"/>
+            <w:rStyle w:val="Hyperlink"/>
           </w:rPr>
-          <w:t>|</w:t>
+          <w:t>Portfolio</w:t>
         </w:r>
       </w:hyperlink>
       <w:r>
-        <w:rPr>
-          <w:color w:val="1155CC"/>
-          <w:u w:val="single" w:color="1155CC"/>
-        </w:rPr>
         <w:t xml:space="preserve"> </w:t>
+      </w:r>
+      <w:bookmarkStart w:id="0" w:name="_GoBack"/>
+      <w:bookmarkEnd w:id="0"/>
+      <w:r>
+        <w:t xml:space="preserve">| </w:t>
       </w:r>
       <w:r>
         <w:t>utsavnepal21</w:t>
@@ -853,11 +859,11 @@
       <w:r>
         <w:t xml:space="preserve"> </w:t>
       </w:r>
-      <w:bookmarkStart w:id="0" w:name="_GoBack"/>
-      <w:bookmarkEnd w:id="0"/>
+      <w:proofErr w:type="spellStart"/>
       <w:r>
         <w:t>MongoDb</w:t>
       </w:r>
+      <w:proofErr w:type="spellEnd"/>
       <w:r>
         <w:t>.</w:t>
       </w:r>
@@ -6082,7 +6088,7 @@
 </file>
 
 <file path=customXml/itemProps1.xml><?xml version="1.0" encoding="utf-8"?>
-<ds:datastoreItem xmlns:ds="http://schemas.openxmlformats.org/officeDocument/2006/customXml" ds:itemID="{09FF50B0-7B1F-471C-8EC8-0A117E6606DA}">
+<ds:datastoreItem xmlns:ds="http://schemas.openxmlformats.org/officeDocument/2006/customXml" ds:itemID="{D1C7D1B4-152D-4B1F-8D2F-A46955166CF0}">
   <ds:schemaRefs>
     <ds:schemaRef ds:uri="http://schemas.openxmlformats.org/officeDocument/2006/bibliography"/>
   </ds:schemaRefs>

--- a/src/components/About/CV-vsZAUEez.docx
+++ b/src/components/About/CV-vsZAUEez.docx
@@ -11,19 +11,11 @@
           <w:sz w:val="24"/>
         </w:rPr>
       </w:pPr>
-      <w:proofErr w:type="spellStart"/>
-      <w:r>
-        <w:rPr>
-          <w:sz w:val="24"/>
-        </w:rPr>
-        <w:t>Utsav</w:t>
-      </w:r>
-      <w:proofErr w:type="spellEnd"/>
-      <w:r>
-        <w:rPr>
-          <w:sz w:val="24"/>
-        </w:rPr>
-        <w:t xml:space="preserve"> Nepal</w:t>
+      <w:r>
+        <w:rPr>
+          <w:sz w:val="24"/>
+        </w:rPr>
+        <w:t>Utsav Nepal</w:t>
       </w:r>
     </w:p>
     <w:p>
@@ -80,12 +72,7 @@
         </w:r>
       </w:hyperlink>
       <w:r>
-        <w:t xml:space="preserve"> </w:t>
-      </w:r>
-      <w:bookmarkStart w:id="0" w:name="_GoBack"/>
-      <w:bookmarkEnd w:id="0"/>
-      <w:r>
-        <w:t xml:space="preserve">| </w:t>
+        <w:t xml:space="preserve"> | </w:t>
       </w:r>
       <w:r>
         <w:t>utsavnepal21</w:t>
@@ -130,31 +117,12 @@
         <w:jc w:val="both"/>
       </w:pPr>
       <w:r>
-        <w:t xml:space="preserve">Full-stack developer proficient in .NET, React, and </w:t>
-      </w:r>
-      <w:proofErr w:type="spellStart"/>
-      <w:r>
-        <w:t>TypeScript</w:t>
-      </w:r>
-      <w:proofErr w:type="spellEnd"/>
-      <w:r>
-        <w:t xml:space="preserve">, with solid experience in clean architecture, CQRS, and </w:t>
-      </w:r>
-      <w:proofErr w:type="spellStart"/>
-      <w:r>
-        <w:t>MediatR</w:t>
-      </w:r>
-      <w:proofErr w:type="spellEnd"/>
-      <w:r>
-        <w:t xml:space="preserve">. Successfully completed a full-stack internship focused on live location tracking and real-time notifications. Familiar with </w:t>
-      </w:r>
-      <w:proofErr w:type="spellStart"/>
-      <w:r>
-        <w:t>Docker</w:t>
-      </w:r>
-      <w:proofErr w:type="spellEnd"/>
-      <w:r>
-        <w:t xml:space="preserve"> and building scalable applications. Committed to creating efficient, maintainable, and user-centric solutions.</w:t>
+        <w:t>Full-stack developer proficient in .NET, React, and TypeScript, with solid experience in clean architecture, CQRS, and MediatR. Successfully completed a full-stack internshi</w:t>
+      </w:r>
+      <w:bookmarkStart w:id="0" w:name="_GoBack"/>
+      <w:bookmarkEnd w:id="0"/>
+      <w:r>
+        <w:t>p focused on live location tracking and real-time notifications. Familiar with Docker and building scalable applications. Committed to creating efficient, maintainable, and user-centric solutions.</w:t>
       </w:r>
     </w:p>
     <w:p>
@@ -196,7 +164,6 @@
       <w:r>
         <w:br/>
       </w:r>
-      <w:proofErr w:type="spellStart"/>
       <w:r>
         <w:rPr>
           <w:rStyle w:val="Strong"/>
@@ -204,256 +171,178 @@
           <w:szCs w:val="26"/>
           <w:u w:val="single"/>
         </w:rPr>
-        <w:t>Kutumba</w:t>
-      </w:r>
-      <w:proofErr w:type="spellEnd"/>
+        <w:t>Kutumba | Full Stack Software Developer</w:t>
+      </w:r>
+      <w:r>
+        <w:br/>
+      </w:r>
+      <w:r>
+        <w:rPr>
+          <w:rStyle w:val="Emphasis"/>
+          <w:sz w:val="22"/>
+        </w:rPr>
+        <w:t>Ju</w:t>
+      </w:r>
+      <w:r>
+        <w:rPr>
+          <w:rStyle w:val="Emphasis"/>
+          <w:sz w:val="22"/>
+        </w:rPr>
+        <w:t>n</w:t>
+      </w:r>
+      <w:r>
+        <w:rPr>
+          <w:rStyle w:val="Emphasis"/>
+          <w:sz w:val="22"/>
+        </w:rPr>
+        <w:t xml:space="preserve"> 202</w:t>
+      </w:r>
+      <w:r>
+        <w:rPr>
+          <w:rStyle w:val="Emphasis"/>
+          <w:sz w:val="22"/>
+        </w:rPr>
+        <w:t>4</w:t>
+      </w:r>
+      <w:r>
+        <w:rPr>
+          <w:rStyle w:val="Emphasis"/>
+          <w:sz w:val="22"/>
+        </w:rPr>
+        <w:t xml:space="preserve"> – Present</w:t>
+      </w:r>
+      <w:r>
+        <w:rPr>
+          <w:sz w:val="22"/>
+        </w:rPr>
+        <w:br/>
+      </w:r>
       <w:r>
         <w:rPr>
           <w:rStyle w:val="Strong"/>
           <w:sz w:val="22"/>
-          <w:szCs w:val="26"/>
-          <w:u w:val="single"/>
-        </w:rPr>
-        <w:t xml:space="preserve"> | Full Stack Software Developer</w:t>
-      </w:r>
-      <w:r>
-        <w:br/>
-      </w:r>
-      <w:r>
-        <w:rPr>
-          <w:rStyle w:val="Emphasis"/>
+        </w:rPr>
+        <w:t>Tech Stack:</w:t>
+      </w:r>
+      <w:r>
+        <w:rPr>
           <w:sz w:val="22"/>
         </w:rPr>
-        <w:t>Ju</w:t>
-      </w:r>
-      <w:r>
-        <w:rPr>
-          <w:rStyle w:val="Emphasis"/>
+        <w:t xml:space="preserve"> </w:t>
+      </w:r>
+      <w:r>
+        <w:rPr>
           <w:sz w:val="22"/>
         </w:rPr>
-        <w:t>n</w:t>
-      </w:r>
-      <w:r>
-        <w:rPr>
-          <w:rStyle w:val="Emphasis"/>
+        <w:t>.</w:t>
+      </w:r>
+      <w:r>
+        <w:rPr>
           <w:sz w:val="22"/>
         </w:rPr>
-        <w:t xml:space="preserve"> 202</w:t>
-      </w:r>
-      <w:r>
-        <w:rPr>
-          <w:rStyle w:val="Emphasis"/>
+        <w:t xml:space="preserve">NET </w:t>
+      </w:r>
+      <w:r>
+        <w:rPr>
           <w:sz w:val="22"/>
         </w:rPr>
-        <w:t>4</w:t>
-      </w:r>
-      <w:r>
-        <w:rPr>
-          <w:rStyle w:val="Emphasis"/>
+        <w:t>Core</w:t>
+      </w:r>
+      <w:r>
+        <w:rPr>
           <w:sz w:val="22"/>
         </w:rPr>
-        <w:t xml:space="preserve"> – Present</w:t>
+        <w:t>(Backend)</w:t>
       </w:r>
       <w:r>
         <w:rPr>
           <w:sz w:val="22"/>
         </w:rPr>
-        <w:br/>
-      </w:r>
-      <w:r>
-        <w:rPr>
-          <w:rStyle w:val="Strong"/>
+        <w:t>,</w:t>
+      </w:r>
+      <w:r>
+        <w:rPr>
           <w:sz w:val="22"/>
         </w:rPr>
-        <w:t>Tech Stack:</w:t>
+        <w:t xml:space="preserve"> </w:t>
       </w:r>
       <w:r>
         <w:rPr>
           <w:sz w:val="22"/>
         </w:rPr>
+        <w:t>Django/Python</w:t>
+      </w:r>
+      <w:r>
+        <w:rPr>
+          <w:sz w:val="22"/>
+        </w:rPr>
+        <w:t>,</w:t>
+      </w:r>
+      <w:r>
+        <w:rPr>
+          <w:sz w:val="22"/>
+        </w:rPr>
         <w:t xml:space="preserve"> </w:t>
       </w:r>
       <w:r>
         <w:rPr>
           <w:sz w:val="22"/>
         </w:rPr>
-        <w:t>.</w:t>
+        <w:t>TypeScript, Tailwind CSS, SignalR, React, RabbitMQ</w:t>
       </w:r>
       <w:r>
         <w:rPr>
           <w:sz w:val="22"/>
         </w:rPr>
-        <w:t xml:space="preserve">NET </w:t>
+        <w:t>,</w:t>
       </w:r>
       <w:r>
         <w:rPr>
           <w:sz w:val="22"/>
         </w:rPr>
-        <w:t>Core</w:t>
+        <w:t xml:space="preserve"> Postgres,</w:t>
       </w:r>
       <w:r>
         <w:rPr>
           <w:sz w:val="22"/>
         </w:rPr>
-        <w:t>(Backend)</w:t>
+        <w:t xml:space="preserve"> </w:t>
       </w:r>
       <w:r>
         <w:rPr>
           <w:sz w:val="22"/>
         </w:rPr>
-        <w:t>,</w:t>
+        <w:t>MySql</w:t>
       </w:r>
       <w:r>
         <w:rPr>
           <w:sz w:val="22"/>
         </w:rPr>
-        <w:t xml:space="preserve"> </w:t>
-      </w:r>
-      <w:proofErr w:type="spellStart"/>
+        <w:t xml:space="preserve"> Server</w:t>
+      </w:r>
       <w:r>
         <w:rPr>
           <w:sz w:val="22"/>
         </w:rPr>
-        <w:t>Django</w:t>
-      </w:r>
-      <w:proofErr w:type="spellEnd"/>
+        <w:t xml:space="preserve">, </w:t>
+      </w:r>
       <w:r>
         <w:rPr>
           <w:sz w:val="22"/>
         </w:rPr>
-        <w:t>/Python</w:t>
+        <w:t>JavaScrip</w:t>
       </w:r>
       <w:r>
         <w:rPr>
           <w:sz w:val="22"/>
         </w:rPr>
-        <w:t>,</w:t>
+        <w:t>t</w:t>
       </w:r>
       <w:r>
         <w:rPr>
           <w:sz w:val="22"/>
         </w:rPr>
-        <w:t xml:space="preserve"> </w:t>
-      </w:r>
-      <w:proofErr w:type="spellStart"/>
-      <w:r>
-        <w:rPr>
-          <w:sz w:val="22"/>
-        </w:rPr>
-        <w:t>TypeScript</w:t>
-      </w:r>
-      <w:proofErr w:type="spellEnd"/>
-      <w:r>
-        <w:rPr>
-          <w:sz w:val="22"/>
-        </w:rPr>
-        <w:t xml:space="preserve">, Tailwind CSS, </w:t>
-      </w:r>
-      <w:proofErr w:type="spellStart"/>
-      <w:r>
-        <w:rPr>
-          <w:sz w:val="22"/>
-        </w:rPr>
-        <w:t>SignalR</w:t>
-      </w:r>
-      <w:proofErr w:type="spellEnd"/>
-      <w:r>
-        <w:rPr>
-          <w:sz w:val="22"/>
-        </w:rPr>
-        <w:t xml:space="preserve">, React, </w:t>
-      </w:r>
-      <w:proofErr w:type="spellStart"/>
-      <w:r>
-        <w:rPr>
-          <w:sz w:val="22"/>
-        </w:rPr>
-        <w:t>RabbitMQ</w:t>
-      </w:r>
-      <w:proofErr w:type="spellEnd"/>
-      <w:r>
-        <w:rPr>
-          <w:sz w:val="22"/>
-        </w:rPr>
-        <w:t>,</w:t>
-      </w:r>
-      <w:r>
-        <w:rPr>
-          <w:sz w:val="22"/>
-        </w:rPr>
-        <w:t xml:space="preserve"> </w:t>
-      </w:r>
-      <w:proofErr w:type="spellStart"/>
-      <w:r>
-        <w:rPr>
-          <w:sz w:val="22"/>
-        </w:rPr>
-        <w:t>Postgres</w:t>
-      </w:r>
-      <w:proofErr w:type="spellEnd"/>
-      <w:r>
-        <w:rPr>
-          <w:sz w:val="22"/>
-        </w:rPr>
-        <w:t>,</w:t>
-      </w:r>
-      <w:r>
-        <w:rPr>
-          <w:sz w:val="22"/>
-        </w:rPr>
-        <w:t xml:space="preserve"> </w:t>
-      </w:r>
-      <w:proofErr w:type="spellStart"/>
-      <w:r>
-        <w:rPr>
-          <w:sz w:val="22"/>
-        </w:rPr>
-        <w:t>MySql</w:t>
-      </w:r>
-      <w:proofErr w:type="spellEnd"/>
-      <w:r>
-        <w:rPr>
-          <w:sz w:val="22"/>
-        </w:rPr>
-        <w:t xml:space="preserve"> Server</w:t>
-      </w:r>
-      <w:r>
-        <w:rPr>
-          <w:sz w:val="22"/>
-        </w:rPr>
-        <w:t xml:space="preserve">, </w:t>
-      </w:r>
-      <w:r>
-        <w:rPr>
-          <w:sz w:val="22"/>
-        </w:rPr>
-        <w:t>JavaScrip</w:t>
-      </w:r>
-      <w:r>
-        <w:rPr>
-          <w:sz w:val="22"/>
-        </w:rPr>
-        <w:t>t</w:t>
-      </w:r>
-      <w:r>
-        <w:rPr>
-          <w:sz w:val="22"/>
-        </w:rPr>
-        <w:t xml:space="preserve">, </w:t>
-      </w:r>
-      <w:proofErr w:type="spellStart"/>
-      <w:r>
-        <w:rPr>
-          <w:sz w:val="22"/>
-        </w:rPr>
-        <w:t>DevOps</w:t>
-      </w:r>
-      <w:proofErr w:type="spellEnd"/>
-      <w:r>
-        <w:rPr>
-          <w:sz w:val="22"/>
-        </w:rPr>
-        <w:t>, CI/CD</w:t>
+        <w:t>, DevOps, CI/CD</w:t>
       </w:r>
       <w:r>
         <w:rPr>
@@ -604,35 +493,7 @@
         <w:rPr>
           <w:sz w:val="22"/>
         </w:rPr>
-        <w:t xml:space="preserve">Developed scalable .NET APIs and implemented real-time features like live location tracking and notifications using </w:t>
-      </w:r>
-      <w:proofErr w:type="spellStart"/>
-      <w:r>
-        <w:rPr>
-          <w:sz w:val="22"/>
-        </w:rPr>
-        <w:t>SignalR</w:t>
-      </w:r>
-      <w:proofErr w:type="spellEnd"/>
-      <w:r>
-        <w:rPr>
-          <w:sz w:val="22"/>
-        </w:rPr>
-        <w:t xml:space="preserve"> and </w:t>
-      </w:r>
-      <w:proofErr w:type="spellStart"/>
-      <w:r>
-        <w:rPr>
-          <w:sz w:val="22"/>
-        </w:rPr>
-        <w:t>RabbitMQ</w:t>
-      </w:r>
-      <w:proofErr w:type="spellEnd"/>
-      <w:r>
-        <w:rPr>
-          <w:sz w:val="22"/>
-        </w:rPr>
-        <w:t>.</w:t>
+        <w:t>Developed scalable .NET APIs and implemented real-time features like live location tracking and notifications using SignalR and RabbitMQ.</w:t>
       </w:r>
     </w:p>
     <w:p>
@@ -669,21 +530,7 @@
         <w:rPr>
           <w:sz w:val="22"/>
         </w:rPr>
-        <w:t xml:space="preserve">Supported CI/CD automation and </w:t>
-      </w:r>
-      <w:proofErr w:type="spellStart"/>
-      <w:r>
-        <w:rPr>
-          <w:sz w:val="22"/>
-        </w:rPr>
-        <w:t>DevOps</w:t>
-      </w:r>
-      <w:proofErr w:type="spellEnd"/>
-      <w:r>
-        <w:rPr>
-          <w:sz w:val="22"/>
-        </w:rPr>
-        <w:t xml:space="preserve"> workflows for smooth deployments.</w:t>
+        <w:t>Supported CI/CD automation and DevOps workflows for smooth deployments.</w:t>
       </w:r>
     </w:p>
     <w:p>
@@ -719,26 +566,13 @@
         <w:ind w:hanging="360"/>
       </w:pPr>
       <w:r>
-        <w:t>Backend</w:t>
-      </w:r>
-      <w:proofErr w:type="gramStart"/>
-      <w:r>
-        <w:t>: .</w:t>
-      </w:r>
-      <w:proofErr w:type="gramEnd"/>
+        <w:t>Backend: .</w:t>
+      </w:r>
       <w:r>
         <w:t xml:space="preserve"> </w:t>
       </w:r>
       <w:r>
-        <w:t>NET</w:t>
-      </w:r>
-      <w:proofErr w:type="gramStart"/>
-      <w:r>
-        <w:t>( C</w:t>
-      </w:r>
-      <w:proofErr w:type="gramEnd"/>
-      <w:r>
-        <w:t>#),</w:t>
+        <w:t>NET( C#),</w:t>
       </w:r>
       <w:r>
         <w:t xml:space="preserve"> </w:t>
@@ -753,15 +587,7 @@
         <w:t>,</w:t>
       </w:r>
       <w:r>
-        <w:t xml:space="preserve"> </w:t>
-      </w:r>
-      <w:proofErr w:type="spellStart"/>
-      <w:r>
-        <w:t>Django</w:t>
-      </w:r>
-      <w:proofErr w:type="spellEnd"/>
-      <w:r>
-        <w:t xml:space="preserve"> Rest Framework.</w:t>
+        <w:t xml:space="preserve"> Django Rest Framework.</w:t>
       </w:r>
       <w:r>
         <w:t xml:space="preserve"> </w:t>
@@ -794,13 +620,8 @@
         <w:t>Bootstrap,</w:t>
       </w:r>
       <w:r>
-        <w:t xml:space="preserve"> React </w:t>
-      </w:r>
-      <w:proofErr w:type="spellStart"/>
-      <w:r>
-        <w:t>js</w:t>
-      </w:r>
-      <w:proofErr w:type="spellEnd"/>
+        <w:t xml:space="preserve"> React js</w:t>
+      </w:r>
       <w:r>
         <w:t>.</w:t>
       </w:r>
@@ -817,15 +638,7 @@
         <w:t xml:space="preserve">Architectural Patterns: </w:t>
       </w:r>
       <w:r>
-        <w:t xml:space="preserve">Generic Design Pattern, </w:t>
-      </w:r>
-      <w:proofErr w:type="spellStart"/>
-      <w:r>
-        <w:t>MediatR</w:t>
-      </w:r>
-      <w:proofErr w:type="spellEnd"/>
-      <w:r>
-        <w:t>, CQRS, Repository Pattern, Clean Architecture.</w:t>
+        <w:t>Generic Design Pattern, MediatR, CQRS, Repository Pattern, Clean Architecture.</w:t>
       </w:r>
     </w:p>
     <w:p>
@@ -840,30 +653,20 @@
         <w:t>Databases:</w:t>
       </w:r>
       <w:r>
-        <w:t xml:space="preserve"> Stored Procedure, </w:t>
-      </w:r>
-      <w:proofErr w:type="spellStart"/>
-      <w:r>
-        <w:t>Postgres</w:t>
-      </w:r>
-      <w:proofErr w:type="spellEnd"/>
+        <w:t xml:space="preserve"> Stored Procedure, Postgres,</w:t>
+      </w:r>
+      <w:r>
+        <w:t xml:space="preserve"> MySQL</w:t>
+      </w:r>
       <w:r>
         <w:t>,</w:t>
       </w:r>
       <w:r>
-        <w:t xml:space="preserve"> MySQL</w:t>
-      </w:r>
-      <w:r>
-        <w:t>,</w:t>
-      </w:r>
-      <w:r>
         <w:t xml:space="preserve"> </w:t>
       </w:r>
-      <w:proofErr w:type="spellStart"/>
       <w:r>
         <w:t>MongoDb</w:t>
       </w:r>
-      <w:proofErr w:type="spellEnd"/>
       <w:r>
         <w:t>.</w:t>
       </w:r>
@@ -886,31 +689,13 @@
         <w:t xml:space="preserve"> Jenkins,</w:t>
       </w:r>
       <w:r>
-        <w:t xml:space="preserve"> </w:t>
-      </w:r>
-      <w:proofErr w:type="spellStart"/>
-      <w:r>
-        <w:t>Git</w:t>
-      </w:r>
-      <w:proofErr w:type="spellEnd"/>
-      <w:r>
-        <w:t xml:space="preserve">, </w:t>
-      </w:r>
-      <w:proofErr w:type="spellStart"/>
-      <w:r>
-        <w:t>Docker</w:t>
-      </w:r>
-      <w:proofErr w:type="spellEnd"/>
-      <w:proofErr w:type="gramStart"/>
+        <w:t xml:space="preserve"> Git, Docker</w:t>
+      </w:r>
       <w:r>
         <w:t>,</w:t>
       </w:r>
       <w:r>
-        <w:t>.</w:t>
-      </w:r>
-      <w:proofErr w:type="gramEnd"/>
-      <w:r>
-        <w:t xml:space="preserve"> </w:t>
+        <w:t xml:space="preserve">. </w:t>
       </w:r>
     </w:p>
     <w:p>
@@ -974,7 +759,6 @@
           <w:szCs w:val="24"/>
         </w:rPr>
       </w:pPr>
-      <w:proofErr w:type="gramStart"/>
       <w:r>
         <w:rPr>
           <w:b/>
@@ -989,34 +773,7 @@
           <w:sz w:val="24"/>
           <w:szCs w:val="24"/>
         </w:rPr>
-        <w:t>React</w:t>
-      </w:r>
-      <w:proofErr w:type="gramEnd"/>
-      <w:r>
-        <w:rPr>
-          <w:b/>
-          <w:sz w:val="24"/>
-          <w:szCs w:val="24"/>
-        </w:rPr>
-        <w:t xml:space="preserve"> </w:t>
-      </w:r>
-      <w:proofErr w:type="spellStart"/>
-      <w:r>
-        <w:rPr>
-          <w:b/>
-          <w:sz w:val="24"/>
-          <w:szCs w:val="24"/>
-        </w:rPr>
-        <w:t>js</w:t>
-      </w:r>
-      <w:proofErr w:type="spellEnd"/>
-      <w:r>
-        <w:rPr>
-          <w:b/>
-          <w:sz w:val="24"/>
-          <w:szCs w:val="24"/>
-        </w:rPr>
-        <w:t xml:space="preserve"> :</w:t>
+        <w:t>React js :</w:t>
       </w:r>
       <w:hyperlink r:id="rId9" w:history="1">
         <w:r>
@@ -1075,39 +832,7 @@
           <w:color w:val="auto"/>
           <w:szCs w:val="24"/>
         </w:rPr>
-        <w:t xml:space="preserve">Built a real-time chat and social feed app using </w:t>
-      </w:r>
-      <w:proofErr w:type="spellStart"/>
-      <w:r>
-        <w:rPr>
-          <w:color w:val="auto"/>
-          <w:szCs w:val="24"/>
-        </w:rPr>
-        <w:t>Django</w:t>
-      </w:r>
-      <w:proofErr w:type="spellEnd"/>
-      <w:r>
-        <w:rPr>
-          <w:color w:val="auto"/>
-          <w:szCs w:val="24"/>
-        </w:rPr>
-        <w:t xml:space="preserve">, React, and cloud-hosted </w:t>
-      </w:r>
-      <w:proofErr w:type="spellStart"/>
-      <w:r>
-        <w:rPr>
-          <w:color w:val="auto"/>
-          <w:szCs w:val="24"/>
-        </w:rPr>
-        <w:t>PostgreSQL</w:t>
-      </w:r>
-      <w:proofErr w:type="spellEnd"/>
-      <w:r>
-        <w:rPr>
-          <w:color w:val="auto"/>
-          <w:szCs w:val="24"/>
-        </w:rPr>
-        <w:t>.</w:t>
+        <w:t>Built a real-time chat and social feed app using Django, React, and cloud-hosted PostgreSQL.</w:t>
       </w:r>
     </w:p>
     <w:p>
@@ -1128,39 +853,7 @@
           <w:color w:val="auto"/>
           <w:szCs w:val="24"/>
         </w:rPr>
-        <w:t xml:space="preserve">Implemented OTP email verification with Celery and </w:t>
-      </w:r>
-      <w:proofErr w:type="spellStart"/>
-      <w:r>
-        <w:rPr>
-          <w:color w:val="auto"/>
-          <w:szCs w:val="24"/>
-        </w:rPr>
-        <w:t>CloudAMQP</w:t>
-      </w:r>
-      <w:proofErr w:type="spellEnd"/>
-      <w:r>
-        <w:rPr>
-          <w:color w:val="auto"/>
-          <w:szCs w:val="24"/>
-        </w:rPr>
-        <w:t xml:space="preserve">, plus </w:t>
-      </w:r>
-      <w:proofErr w:type="spellStart"/>
-      <w:r>
-        <w:rPr>
-          <w:color w:val="auto"/>
-          <w:szCs w:val="24"/>
-        </w:rPr>
-        <w:t>Cloudinary</w:t>
-      </w:r>
-      <w:proofErr w:type="spellEnd"/>
-      <w:r>
-        <w:rPr>
-          <w:color w:val="auto"/>
-          <w:szCs w:val="24"/>
-        </w:rPr>
-        <w:t xml:space="preserve"> for image uploads.</w:t>
+        <w:t>Implemented OTP email verification with Celery and CloudAMQP, plus Cloudinary for image uploads.</w:t>
       </w:r>
     </w:p>
     <w:p>
@@ -1181,39 +874,7 @@
           <w:color w:val="auto"/>
           <w:szCs w:val="24"/>
         </w:rPr>
-        <w:t xml:space="preserve">Deployed full-stack app with </w:t>
-      </w:r>
-      <w:proofErr w:type="spellStart"/>
-      <w:r>
-        <w:rPr>
-          <w:color w:val="auto"/>
-          <w:szCs w:val="24"/>
-        </w:rPr>
-        <w:t>Docker</w:t>
-      </w:r>
-      <w:proofErr w:type="spellEnd"/>
-      <w:r>
-        <w:rPr>
-          <w:color w:val="auto"/>
-          <w:szCs w:val="24"/>
-        </w:rPr>
-        <w:t xml:space="preserve"> and </w:t>
-      </w:r>
-      <w:proofErr w:type="spellStart"/>
-      <w:r>
-        <w:rPr>
-          <w:color w:val="auto"/>
-          <w:szCs w:val="24"/>
-        </w:rPr>
-        <w:t>Nginx</w:t>
-      </w:r>
-      <w:proofErr w:type="spellEnd"/>
-      <w:r>
-        <w:rPr>
-          <w:color w:val="auto"/>
-          <w:szCs w:val="24"/>
-        </w:rPr>
-        <w:t xml:space="preserve"> on Railway for scalable, production-ready delivery.</w:t>
+        <w:t>Deployed full-stack app with Docker and Nginx on Railway for scalable, production-ready delivery.</w:t>
       </w:r>
     </w:p>
     <w:p>
@@ -1233,33 +894,8 @@
           <w:b/>
           <w:sz w:val="24"/>
         </w:rPr>
-        <w:t xml:space="preserve"> </w:t>
-      </w:r>
-      <w:proofErr w:type="spellStart"/>
-      <w:r>
-        <w:rPr>
-          <w:b/>
-          <w:sz w:val="24"/>
-        </w:rPr>
-        <w:t>Django</w:t>
-      </w:r>
-      <w:proofErr w:type="spellEnd"/>
-      <w:r>
-        <w:rPr>
-          <w:b/>
-          <w:sz w:val="24"/>
-        </w:rPr>
-        <w:t xml:space="preserve"> Rest </w:t>
-      </w:r>
-      <w:proofErr w:type="gramStart"/>
-      <w:r>
-        <w:rPr>
-          <w:b/>
-          <w:sz w:val="24"/>
-        </w:rPr>
-        <w:t>Framework :</w:t>
-      </w:r>
-      <w:proofErr w:type="gramEnd"/>
+        <w:t xml:space="preserve"> Django Rest Framework :</w:t>
+      </w:r>
       <w:r>
         <w:rPr>
           <w:b/>
@@ -1269,7 +905,6 @@
         <w:t xml:space="preserve"> </w:t>
       </w:r>
       <w:hyperlink r:id="rId10" w:history="1">
-        <w:proofErr w:type="spellStart"/>
         <w:r>
           <w:rPr>
             <w:rStyle w:val="Hyperlink"/>
@@ -1278,7 +913,6 @@
           </w:rPr>
           <w:t>DevOps</w:t>
         </w:r>
-        <w:proofErr w:type="spellEnd"/>
       </w:hyperlink>
       <w:r>
         <w:rPr>
@@ -1331,43 +965,7 @@
           <w:sz w:val="24"/>
           <w:szCs w:val="24"/>
         </w:rPr>
-        <w:t xml:space="preserve">Implemented multi-service </w:t>
-      </w:r>
-      <w:proofErr w:type="spellStart"/>
-      <w:r>
-        <w:rPr>
-          <w:color w:val="auto"/>
-          <w:sz w:val="24"/>
-          <w:szCs w:val="24"/>
-        </w:rPr>
-        <w:t>Dockerization</w:t>
-      </w:r>
-      <w:proofErr w:type="spellEnd"/>
-      <w:r>
-        <w:rPr>
-          <w:color w:val="auto"/>
-          <w:sz w:val="24"/>
-          <w:szCs w:val="24"/>
-        </w:rPr>
-        <w:t xml:space="preserve"> using </w:t>
-      </w:r>
-      <w:proofErr w:type="spellStart"/>
-      <w:r>
-        <w:rPr>
-          <w:color w:val="auto"/>
-          <w:sz w:val="24"/>
-          <w:szCs w:val="24"/>
-        </w:rPr>
-        <w:t>Docker</w:t>
-      </w:r>
-      <w:proofErr w:type="spellEnd"/>
-      <w:r>
-        <w:rPr>
-          <w:color w:val="auto"/>
-          <w:sz w:val="24"/>
-          <w:szCs w:val="24"/>
-        </w:rPr>
-        <w:t xml:space="preserve"> Compose for both frontend and backend.</w:t>
+        <w:t>Implemented multi-service Dockerization using Docker Compose for both frontend and backend.</w:t>
       </w:r>
     </w:p>
     <w:p>
@@ -1379,7 +977,6 @@
           <w:sz w:val="24"/>
         </w:rPr>
       </w:pPr>
-      <w:proofErr w:type="gramStart"/>
       <w:r>
         <w:rPr>
           <w:b/>
@@ -1392,31 +989,7 @@
           <w:b/>
           <w:sz w:val="24"/>
         </w:rPr>
-        <w:t>.NET</w:t>
-      </w:r>
-      <w:proofErr w:type="gramEnd"/>
-      <w:r>
-        <w:rPr>
-          <w:b/>
-          <w:sz w:val="24"/>
-        </w:rPr>
-        <w:t xml:space="preserve"> </w:t>
-      </w:r>
-      <w:proofErr w:type="spellStart"/>
-      <w:r>
-        <w:rPr>
-          <w:b/>
-          <w:sz w:val="24"/>
-        </w:rPr>
-        <w:t>LMS:Tech</w:t>
-      </w:r>
-      <w:proofErr w:type="spellEnd"/>
-      <w:r>
-        <w:rPr>
-          <w:b/>
-          <w:sz w:val="24"/>
-        </w:rPr>
-        <w:t xml:space="preserve"> Stack :</w:t>
+        <w:t>.NET LMS:Tech Stack :</w:t>
       </w:r>
       <w:r>
         <w:t xml:space="preserve"> </w:t>
@@ -1468,7 +1041,6 @@
         </w:rPr>
         <w:t xml:space="preserve">, </w:t>
       </w:r>
-      <w:proofErr w:type="spellStart"/>
       <w:r>
         <w:rPr>
           <w:rStyle w:val="Strong"/>
@@ -1476,7 +1048,6 @@
         </w:rPr>
         <w:t>MediatR</w:t>
       </w:r>
-      <w:proofErr w:type="spellEnd"/>
       <w:r>
         <w:rPr>
           <w:b/>
@@ -1641,7 +1212,6 @@
           <w:szCs w:val="24"/>
         </w:rPr>
       </w:pPr>
-      <w:proofErr w:type="gramStart"/>
       <w:r>
         <w:rPr>
           <w:b/>
@@ -1657,16 +1227,15 @@
           <w:sz w:val="24"/>
           <w:szCs w:val="24"/>
         </w:rPr>
-        <w:t>.CICD</w:t>
-      </w:r>
-      <w:proofErr w:type="gramEnd"/>
+        <w:t>.CICD p</w:t>
+      </w:r>
       <w:r>
         <w:rPr>
           <w:b/>
           <w:sz w:val="24"/>
           <w:szCs w:val="24"/>
         </w:rPr>
-        <w:t xml:space="preserve"> p</w:t>
+        <w:t>ipeline with Jenkins , Docker</w:t>
       </w:r>
       <w:r>
         <w:rPr>
@@ -1674,36 +1243,8 @@
           <w:sz w:val="24"/>
           <w:szCs w:val="24"/>
         </w:rPr>
-        <w:t xml:space="preserve">ipeline with Jenkins , </w:t>
-      </w:r>
-      <w:proofErr w:type="spellStart"/>
-      <w:r>
-        <w:rPr>
-          <w:b/>
-          <w:sz w:val="24"/>
-          <w:szCs w:val="24"/>
-        </w:rPr>
-        <w:t>Docker</w:t>
-      </w:r>
-      <w:proofErr w:type="spellEnd"/>
-      <w:r>
-        <w:rPr>
-          <w:b/>
-          <w:sz w:val="24"/>
-          <w:szCs w:val="24"/>
-        </w:rPr>
-        <w:t xml:space="preserve">, </w:t>
-      </w:r>
-      <w:proofErr w:type="spellStart"/>
-      <w:r>
-        <w:rPr>
-          <w:b/>
-          <w:sz w:val="24"/>
-          <w:szCs w:val="24"/>
-        </w:rPr>
-        <w:t>Gitlab</w:t>
-      </w:r>
-      <w:proofErr w:type="spellEnd"/>
+        <w:t>, Gitlab</w:t>
+      </w:r>
       <w:r>
         <w:rPr>
           <w:b/>
@@ -1761,25 +1302,7 @@
           <w:sz w:val="24"/>
           <w:szCs w:val="24"/>
         </w:rPr>
-        <w:t xml:space="preserve">Set up CI/CD automation with </w:t>
-      </w:r>
-      <w:proofErr w:type="spellStart"/>
-      <w:r>
-        <w:rPr>
-          <w:color w:val="auto"/>
-          <w:sz w:val="24"/>
-          <w:szCs w:val="24"/>
-        </w:rPr>
-        <w:t>GitLab</w:t>
-      </w:r>
-      <w:proofErr w:type="spellEnd"/>
-      <w:r>
-        <w:rPr>
-          <w:color w:val="auto"/>
-          <w:sz w:val="24"/>
-          <w:szCs w:val="24"/>
-        </w:rPr>
-        <w:t xml:space="preserve"> CI and Jenkins, using custom pipelines and deploy scripts.</w:t>
+        <w:t>Set up CI/CD automation with GitLab CI and Jenkins, using custom pipelines and deploy scripts.</w:t>
       </w:r>
     </w:p>
     <w:p>
@@ -1796,59 +1319,13 @@
           <w:szCs w:val="24"/>
         </w:rPr>
       </w:pPr>
-      <w:proofErr w:type="spellStart"/>
       <w:r>
         <w:rPr>
           <w:color w:val="auto"/>
           <w:sz w:val="24"/>
           <w:szCs w:val="24"/>
         </w:rPr>
-        <w:t>Dockerized</w:t>
-      </w:r>
-      <w:proofErr w:type="spellEnd"/>
-      <w:r>
-        <w:rPr>
-          <w:color w:val="auto"/>
-          <w:sz w:val="24"/>
-          <w:szCs w:val="24"/>
-        </w:rPr>
-        <w:t xml:space="preserve"> full stack with </w:t>
-      </w:r>
-      <w:proofErr w:type="spellStart"/>
-      <w:r>
-        <w:rPr>
-          <w:color w:val="auto"/>
-          <w:sz w:val="24"/>
-          <w:szCs w:val="24"/>
-        </w:rPr>
-        <w:t>Nginx</w:t>
-      </w:r>
-      <w:proofErr w:type="spellEnd"/>
-      <w:r>
-        <w:rPr>
-          <w:color w:val="auto"/>
-          <w:sz w:val="24"/>
-          <w:szCs w:val="24"/>
-        </w:rPr>
-        <w:t xml:space="preserve"> reverse proxy, secure token </w:t>
-      </w:r>
-      <w:proofErr w:type="spellStart"/>
-      <w:r>
-        <w:rPr>
-          <w:color w:val="auto"/>
-          <w:sz w:val="24"/>
-          <w:szCs w:val="24"/>
-        </w:rPr>
-        <w:t>auth</w:t>
-      </w:r>
-      <w:proofErr w:type="spellEnd"/>
-      <w:r>
-        <w:rPr>
-          <w:color w:val="auto"/>
-          <w:sz w:val="24"/>
-          <w:szCs w:val="24"/>
-        </w:rPr>
-        <w:t>, and clean architecture.</w:t>
+        <w:t>Dockerized full stack with Nginx reverse proxy, secure token auth, and clean architecture.</w:t>
       </w:r>
     </w:p>
     <w:p>
@@ -1871,25 +1348,7 @@
           <w:sz w:val="24"/>
           <w:szCs w:val="24"/>
         </w:rPr>
-        <w:t xml:space="preserve">Enabled zero-downtime deployment and seamless multi-service orchestration via </w:t>
-      </w:r>
-      <w:proofErr w:type="spellStart"/>
-      <w:r>
-        <w:rPr>
-          <w:color w:val="auto"/>
-          <w:sz w:val="24"/>
-          <w:szCs w:val="24"/>
-        </w:rPr>
-        <w:t>Docker</w:t>
-      </w:r>
-      <w:proofErr w:type="spellEnd"/>
-      <w:r>
-        <w:rPr>
-          <w:color w:val="auto"/>
-          <w:sz w:val="24"/>
-          <w:szCs w:val="24"/>
-        </w:rPr>
-        <w:t xml:space="preserve"> Compose.</w:t>
+        <w:t>Enabled zero-downtime deployment and seamless multi-service orchestration via Docker Compose.</w:t>
       </w:r>
     </w:p>
     <w:p>
@@ -1937,19 +1396,11 @@
           <w:rStyle w:val="Strong"/>
         </w:rPr>
       </w:pPr>
-      <w:proofErr w:type="gramStart"/>
       <w:r>
         <w:rPr>
           <w:rStyle w:val="Strong"/>
         </w:rPr>
-        <w:t>5.Next.js</w:t>
-      </w:r>
-      <w:proofErr w:type="gramEnd"/>
-      <w:r>
-        <w:rPr>
-          <w:rStyle w:val="Strong"/>
-        </w:rPr>
-        <w:t xml:space="preserve"> for demo social media: </w:t>
+        <w:t xml:space="preserve">5.Next.js for demo social media: </w:t>
       </w:r>
       <w:hyperlink r:id="rId14" w:history="1">
         <w:r>
@@ -2057,43 +1508,7 @@
           <w:sz w:val="24"/>
           <w:szCs w:val="24"/>
         </w:rPr>
-        <w:t xml:space="preserve">TU, </w:t>
-      </w:r>
-      <w:proofErr w:type="spellStart"/>
-      <w:r>
-        <w:rPr>
-          <w:b/>
-          <w:sz w:val="24"/>
-          <w:szCs w:val="24"/>
-        </w:rPr>
-        <w:t>Hetauda</w:t>
-      </w:r>
-      <w:proofErr w:type="spellEnd"/>
-      <w:r>
-        <w:rPr>
-          <w:b/>
-          <w:sz w:val="24"/>
-          <w:szCs w:val="24"/>
-        </w:rPr>
-        <w:t xml:space="preserve"> School </w:t>
-      </w:r>
-      <w:proofErr w:type="gramStart"/>
-      <w:r>
-        <w:rPr>
-          <w:b/>
-          <w:sz w:val="24"/>
-          <w:szCs w:val="24"/>
-        </w:rPr>
-        <w:t>Of</w:t>
-      </w:r>
-      <w:proofErr w:type="gramEnd"/>
-      <w:r>
-        <w:rPr>
-          <w:b/>
-          <w:sz w:val="24"/>
-          <w:szCs w:val="24"/>
-        </w:rPr>
-        <w:t xml:space="preserve"> Management</w:t>
+        <w:t>TU, Hetauda School Of Management</w:t>
       </w:r>
     </w:p>
     <w:p>
@@ -2119,23 +1534,7 @@
           <w:sz w:val="24"/>
           <w:szCs w:val="24"/>
         </w:rPr>
-        <w:t xml:space="preserve">+2 </w:t>
-      </w:r>
-      <w:proofErr w:type="gramStart"/>
-      <w:r>
-        <w:rPr>
-          <w:sz w:val="24"/>
-          <w:szCs w:val="24"/>
-        </w:rPr>
-        <w:t>completed(</w:t>
-      </w:r>
-      <w:proofErr w:type="gramEnd"/>
-      <w:r>
-        <w:rPr>
-          <w:sz w:val="24"/>
-          <w:szCs w:val="24"/>
-        </w:rPr>
-        <w:t>2018-2020)</w:t>
+        <w:t>+2 completed(2018-2020)</w:t>
       </w:r>
       <w:r>
         <w:rPr>
@@ -2205,25 +1604,7 @@
           <w:szCs w:val="24"/>
         </w:rPr>
         <w:tab/>
-        <w:t xml:space="preserve">        </w:t>
-      </w:r>
-      <w:proofErr w:type="spellStart"/>
-      <w:r>
-        <w:rPr>
-          <w:b/>
-          <w:sz w:val="24"/>
-          <w:szCs w:val="24"/>
-        </w:rPr>
-        <w:t>Hetauda</w:t>
-      </w:r>
-      <w:proofErr w:type="spellEnd"/>
-      <w:r>
-        <w:rPr>
-          <w:b/>
-          <w:sz w:val="24"/>
-          <w:szCs w:val="24"/>
-        </w:rPr>
-        <w:t xml:space="preserve"> </w:t>
+        <w:t xml:space="preserve">        Hetauda </w:t>
       </w:r>
     </w:p>
     <w:p>
@@ -2260,24 +1641,13 @@
       </w:r>
       <w:r>
         <w:tab/>
-        <w:t xml:space="preserve">                  Cumulative </w:t>
-      </w:r>
-      <w:proofErr w:type="gramStart"/>
-      <w:r>
-        <w:t>GPA</w:t>
+        <w:t xml:space="preserve">                  Cumulative GPA</w:t>
       </w:r>
       <w:r>
         <w:rPr>
           <w:b/>
         </w:rPr>
-        <w:t xml:space="preserve"> :</w:t>
-      </w:r>
-      <w:proofErr w:type="gramEnd"/>
-      <w:r>
-        <w:rPr>
-          <w:b/>
-        </w:rPr>
-        <w:t xml:space="preserve"> 3.5</w:t>
+        <w:t xml:space="preserve"> : 3.5</w:t>
       </w:r>
     </w:p>
     <w:p>
@@ -2318,21 +1688,12 @@
           <w:szCs w:val="24"/>
         </w:rPr>
       </w:pPr>
-      <w:proofErr w:type="spellStart"/>
       <w:r>
         <w:rPr>
           <w:b/>
           <w:szCs w:val="24"/>
         </w:rPr>
-        <w:t>Kutumba</w:t>
-      </w:r>
-      <w:proofErr w:type="spellEnd"/>
-      <w:r>
-        <w:rPr>
-          <w:b/>
-          <w:szCs w:val="24"/>
-        </w:rPr>
-        <w:t xml:space="preserve"> tech- </w:t>
+        <w:t xml:space="preserve">Kutumba tech- </w:t>
       </w:r>
       <w:r>
         <w:rPr>
@@ -2361,21 +1722,12 @@
           <w:szCs w:val="24"/>
         </w:rPr>
       </w:pPr>
-      <w:proofErr w:type="spellStart"/>
       <w:r>
         <w:rPr>
           <w:b/>
           <w:szCs w:val="24"/>
         </w:rPr>
-        <w:t>Kutumba</w:t>
-      </w:r>
-      <w:proofErr w:type="spellEnd"/>
-      <w:r>
-        <w:rPr>
-          <w:b/>
-          <w:szCs w:val="24"/>
-        </w:rPr>
-        <w:t xml:space="preserve"> tech- intern(4 month)</w:t>
+        <w:t>Kutumba tech- intern(4 month)</w:t>
       </w:r>
     </w:p>
     <w:p>
@@ -2395,45 +1747,20 @@
           <w:b/>
           <w:szCs w:val="24"/>
         </w:rPr>
-        <w:t xml:space="preserve">Python and </w:t>
-      </w:r>
-      <w:proofErr w:type="spellStart"/>
+        <w:t>Python and IoT Program</w:t>
+      </w:r>
+      <w:r>
+        <w:rPr>
+          <w:szCs w:val="24"/>
+        </w:rPr>
+        <w:t xml:space="preserve"> – </w:t>
+      </w:r>
       <w:r>
         <w:rPr>
           <w:b/>
           <w:szCs w:val="24"/>
         </w:rPr>
-        <w:t>IoT</w:t>
-      </w:r>
-      <w:proofErr w:type="spellEnd"/>
-      <w:r>
-        <w:rPr>
-          <w:b/>
-          <w:szCs w:val="24"/>
-        </w:rPr>
-        <w:t xml:space="preserve"> Program</w:t>
-      </w:r>
-      <w:r>
-        <w:rPr>
-          <w:szCs w:val="24"/>
-        </w:rPr>
-        <w:t xml:space="preserve"> – </w:t>
-      </w:r>
-      <w:proofErr w:type="spellStart"/>
-      <w:r>
-        <w:rPr>
-          <w:b/>
-          <w:szCs w:val="24"/>
-        </w:rPr>
-        <w:t>EnCypher</w:t>
-      </w:r>
-      <w:proofErr w:type="spellEnd"/>
-      <w:r>
-        <w:rPr>
-          <w:b/>
-          <w:szCs w:val="24"/>
-        </w:rPr>
-        <w:t xml:space="preserve"> Technologies (2022) </w:t>
+        <w:t xml:space="preserve">EnCypher Technologies (2022) </w:t>
       </w:r>
     </w:p>
     <w:p>
@@ -2527,29 +1854,14 @@
           <w:b/>
           <w:i/>
         </w:rPr>
-        <w:t xml:space="preserve">Senior Software Development Engineer, </w:t>
-      </w:r>
-      <w:proofErr w:type="spellStart"/>
+        <w:t>Senior Software Developme</w:t>
+      </w:r>
       <w:r>
         <w:rPr>
           <w:b/>
           <w:i/>
         </w:rPr>
-        <w:t>Truenary</w:t>
-      </w:r>
-      <w:proofErr w:type="spellEnd"/>
-      <w:r>
-        <w:rPr>
-          <w:b/>
-          <w:i/>
-        </w:rPr>
-        <w:t xml:space="preserve"> Solutions </w:t>
-      </w:r>
-      <w:r>
-        <w:rPr>
-          <w:b/>
-        </w:rPr>
-        <w:t xml:space="preserve"> </w:t>
+        <w:t>nt Engineer, Truenary Solutions</w:t>
       </w:r>
     </w:p>
     <w:sectPr>
@@ -6088,7 +5400,7 @@
 </file>
 
 <file path=customXml/itemProps1.xml><?xml version="1.0" encoding="utf-8"?>
-<ds:datastoreItem xmlns:ds="http://schemas.openxmlformats.org/officeDocument/2006/customXml" ds:itemID="{D1C7D1B4-152D-4B1F-8D2F-A46955166CF0}">
+<ds:datastoreItem xmlns:ds="http://schemas.openxmlformats.org/officeDocument/2006/customXml" ds:itemID="{026273E1-2875-4CE7-853A-0453BF5620A2}">
   <ds:schemaRefs>
     <ds:schemaRef ds:uri="http://schemas.openxmlformats.org/officeDocument/2006/bibliography"/>
   </ds:schemaRefs>
